--- a/Dokumentation/Mandelbrot Zoomer RichClient.docx
+++ b/Dokumentation/Mandelbrot Zoomer RichClient.docx
@@ -1,6 +1,6 @@
 
 <file path=word/document.xml><?xml version="1.0" encoding="utf-8"?>
-<w:document xmlns:wpc="http://schemas.microsoft.com/office/word/2010/wordprocessingCanvas" xmlns:cx="http://schemas.microsoft.com/office/drawing/2014/chartex" xmlns:cx1="http://schemas.microsoft.com/office/drawing/2015/9/8/chartex" xmlns:cx2="http://schemas.microsoft.com/office/drawing/2015/10/21/chartex" xmlns:cx3="http://schemas.microsoft.com/office/drawing/2016/5/9/chartex" xmlns:cx4="http://schemas.microsoft.com/office/drawing/2016/5/10/chartex" xmlns:cx5="http://schemas.microsoft.com/office/drawing/2016/5/11/chartex" xmlns:cx6="http://schemas.microsoft.com/office/drawing/2016/5/12/chartex" xmlns:cx7="http://schemas.microsoft.com/office/drawing/2016/5/13/chartex" xmlns:cx8="http://schemas.microsoft.com/office/drawing/2016/5/14/chartex" xmlns:mc="http://schemas.openxmlformats.org/markup-compatibility/2006" xmlns:aink="http://schemas.microsoft.com/office/drawing/2016/ink" xmlns:am3d="http://schemas.microsoft.com/office/drawing/2017/model3d" xmlns:o="urn:schemas-microsoft-com:office:office" xmlns:r="http://schemas.openxmlformats.org/officeDocument/2006/relationships" xmlns:m="http://schemas.openxmlformats.org/officeDocument/2006/math" xmlns:v="urn:schemas-microsoft-com:vml" xmlns:wp14="http://schemas.microsoft.com/office/word/2010/wordprocessingDrawing" xmlns:wp="http://schemas.openxmlformats.org/drawingml/2006/wordprocessingDrawing" xmlns:w10="urn:schemas-microsoft-com:office:word" xmlns:w="http://schemas.openxmlformats.org/wordprocessingml/2006/main" xmlns:w14="http://schemas.microsoft.com/office/word/2010/wordml" xmlns:w15="http://schemas.microsoft.com/office/word/2012/wordml" xmlns:w16cex="http://schemas.microsoft.com/office/word/2018/wordml/cex" xmlns:w16cid="http://schemas.microsoft.com/office/word/2016/wordml/cid" xmlns:w16="http://schemas.microsoft.com/office/word/2018/wordml" xmlns:w16se="http://schemas.microsoft.com/office/word/2015/wordml/symex" xmlns:wpg="http://schemas.microsoft.com/office/word/2010/wordprocessingGroup" xmlns:wpi="http://schemas.microsoft.com/office/word/2010/wordprocessingInk" xmlns:wne="http://schemas.microsoft.com/office/word/2006/wordml" xmlns:wps="http://schemas.microsoft.com/office/word/2010/wordprocessingShape" mc:Ignorable="w14 w15 w16se w16cid w16 w16cex wp14">
+<w:document xmlns:wpc="http://schemas.microsoft.com/office/word/2010/wordprocessingCanvas" xmlns:cx="http://schemas.microsoft.com/office/drawing/2014/chartex" xmlns:cx1="http://schemas.microsoft.com/office/drawing/2015/9/8/chartex" xmlns:cx2="http://schemas.microsoft.com/office/drawing/2015/10/21/chartex" xmlns:cx3="http://schemas.microsoft.com/office/drawing/2016/5/9/chartex" xmlns:cx4="http://schemas.microsoft.com/office/drawing/2016/5/10/chartex" xmlns:cx5="http://schemas.microsoft.com/office/drawing/2016/5/11/chartex" xmlns:cx6="http://schemas.microsoft.com/office/drawing/2016/5/12/chartex" xmlns:cx7="http://schemas.microsoft.com/office/drawing/2016/5/13/chartex" xmlns:cx8="http://schemas.microsoft.com/office/drawing/2016/5/14/chartex" xmlns:mc="http://schemas.openxmlformats.org/markup-compatibility/2006" xmlns:aink="http://schemas.microsoft.com/office/drawing/2016/ink" xmlns:am3d="http://schemas.microsoft.com/office/drawing/2017/model3d" xmlns:o="urn:schemas-microsoft-com:office:office" xmlns:r="http://schemas.openxmlformats.org/officeDocument/2006/relationships" xmlns:m="http://schemas.openxmlformats.org/officeDocument/2006/math" xmlns:v="urn:schemas-microsoft-com:vml" xmlns:wp14="http://schemas.microsoft.com/office/word/2010/wordprocessingDrawing" xmlns:wp="http://schemas.openxmlformats.org/drawingml/2006/wordprocessingDrawing" xmlns:w10="urn:schemas-microsoft-com:office:word" xmlns:w="http://schemas.openxmlformats.org/wordprocessingml/2006/main" xmlns:w14="http://schemas.microsoft.com/office/word/2010/wordml" xmlns:w15="http://schemas.microsoft.com/office/word/2012/wordml" xmlns:w16cid="http://schemas.microsoft.com/office/word/2016/wordml/cid" xmlns:w16se="http://schemas.microsoft.com/office/word/2015/wordml/symex" xmlns:wpg="http://schemas.microsoft.com/office/word/2010/wordprocessingGroup" xmlns:wpi="http://schemas.microsoft.com/office/word/2010/wordprocessingInk" xmlns:wne="http://schemas.microsoft.com/office/word/2006/wordml" xmlns:wps="http://schemas.microsoft.com/office/word/2010/wordprocessingShape" mc:Ignorable="w14 w15 w16se w16cid wp14">
   <w:body>
     <w:p>
       <w:pPr>
@@ -21,8 +21,9 @@
           <w:szCs w:val="32"/>
           <w:lang w:eastAsia="de-CH"/>
         </w:rPr>
-        <w:t>Mandelbrot Zoomer RichClient</w:t>
-      </w:r>
+        <w:t xml:space="preserve">Mandelbrot </w:t>
+      </w:r>
+      <w:proofErr w:type="spellStart"/>
       <w:r>
         <w:rPr>
           <w:rFonts w:ascii="ArialRoundedMTBold" w:eastAsia="Times New Roman" w:hAnsi="ArialRoundedMTBold" w:cs="Times New Roman"/>
@@ -33,6 +34,45 @@
           <w:szCs w:val="32"/>
           <w:lang w:eastAsia="de-CH"/>
         </w:rPr>
+        <w:t>Zoomer</w:t>
+      </w:r>
+      <w:proofErr w:type="spellEnd"/>
+      <w:r>
+        <w:rPr>
+          <w:rFonts w:ascii="ArialRoundedMTBold" w:eastAsia="Times New Roman" w:hAnsi="ArialRoundedMTBold" w:cs="Times New Roman"/>
+          <w:b/>
+          <w:bCs/>
+          <w:color w:val="000000"/>
+          <w:sz w:val="32"/>
+          <w:szCs w:val="32"/>
+          <w:lang w:eastAsia="de-CH"/>
+        </w:rPr>
+        <w:t xml:space="preserve"> </w:t>
+      </w:r>
+      <w:proofErr w:type="spellStart"/>
+      <w:r>
+        <w:rPr>
+          <w:rFonts w:ascii="ArialRoundedMTBold" w:eastAsia="Times New Roman" w:hAnsi="ArialRoundedMTBold" w:cs="Times New Roman"/>
+          <w:b/>
+          <w:bCs/>
+          <w:color w:val="000000"/>
+          <w:sz w:val="32"/>
+          <w:szCs w:val="32"/>
+          <w:lang w:eastAsia="de-CH"/>
+        </w:rPr>
+        <w:t>RichClient</w:t>
+      </w:r>
+      <w:proofErr w:type="spellEnd"/>
+      <w:r>
+        <w:rPr>
+          <w:rFonts w:ascii="ArialRoundedMTBold" w:eastAsia="Times New Roman" w:hAnsi="ArialRoundedMTBold" w:cs="Times New Roman"/>
+          <w:b/>
+          <w:bCs/>
+          <w:color w:val="000000"/>
+          <w:sz w:val="32"/>
+          <w:szCs w:val="32"/>
+          <w:lang w:eastAsia="de-CH"/>
+        </w:rPr>
         <w:br/>
       </w:r>
       <w:r>
@@ -105,7 +145,25 @@
           <w:color w:val="000000"/>
           <w:lang w:eastAsia="de-CH"/>
         </w:rPr>
-        <w:t xml:space="preserve"> mit dem ich die Mandelbrot menge untersuchen kann. Es soll in die </w:t>
+        <w:t xml:space="preserve"> mit dem ich die Mandelbrot </w:t>
+      </w:r>
+      <w:proofErr w:type="spellStart"/>
+      <w:r>
+        <w:rPr>
+          <w:rFonts w:ascii="Calibri" w:eastAsia="Times New Roman" w:hAnsi="Calibri" w:cs="Calibri"/>
+          <w:color w:val="000000"/>
+          <w:lang w:eastAsia="de-CH"/>
+        </w:rPr>
+        <w:t>menge</w:t>
+      </w:r>
+      <w:proofErr w:type="spellEnd"/>
+      <w:r>
+        <w:rPr>
+          <w:rFonts w:ascii="Calibri" w:eastAsia="Times New Roman" w:hAnsi="Calibri" w:cs="Calibri"/>
+          <w:color w:val="000000"/>
+          <w:lang w:eastAsia="de-CH"/>
+        </w:rPr>
+        <w:t xml:space="preserve"> untersuchen kann. Es soll in die </w:t>
       </w:r>
       <w:r>
         <w:rPr>
@@ -189,25 +247,43 @@
           <w:color w:val="000000"/>
           <w:lang w:eastAsia="de-CH"/>
         </w:rPr>
-        <w:t xml:space="preserve"> respektive das Entzoomen soll per links/rechtsklick auf die Anzeige möglich sein. Per klick auf das Mausrad kann man auf einen beliebigen Punkt automatisch in einer bestimmbaren Geschwindigkeit beginnen herein zu Zoomen.</w:t>
-      </w:r>
-    </w:p>
-    <w:p>
-      <w:pPr>
-        <w:spacing w:after="0" w:line="240" w:lineRule="auto"/>
-        <w:rPr>
-          <w:rFonts w:eastAsia="Times New Roman" w:cstheme="minorHAnsi"/>
-          <w:color w:val="000000"/>
-          <w:lang w:eastAsia="de-CH"/>
-        </w:rPr>
-      </w:pPr>
-      <w:r>
-        <w:rPr>
-          <w:rFonts w:eastAsia="Times New Roman" w:cstheme="minorHAnsi"/>
-          <w:color w:val="000000"/>
-          <w:lang w:eastAsia="de-CH"/>
-        </w:rPr>
-        <w:t xml:space="preserve">Unter dieser Ansicht befinden sich die Steuerelemente: </w:t>
+        <w:t xml:space="preserve"> respektive das </w:t>
+      </w:r>
+      <w:proofErr w:type="spellStart"/>
+      <w:r>
+        <w:rPr>
+          <w:rFonts w:eastAsia="Times New Roman" w:cstheme="minorHAnsi"/>
+          <w:color w:val="000000"/>
+          <w:lang w:eastAsia="de-CH"/>
+        </w:rPr>
+        <w:t>Entzoomen</w:t>
+      </w:r>
+      <w:proofErr w:type="spellEnd"/>
+      <w:r>
+        <w:rPr>
+          <w:rFonts w:eastAsia="Times New Roman" w:cstheme="minorHAnsi"/>
+          <w:color w:val="000000"/>
+          <w:lang w:eastAsia="de-CH"/>
+        </w:rPr>
+        <w:t xml:space="preserve"> soll per links/rechtsklick auf die Anzeige möglich sein. Per </w:t>
+      </w:r>
+      <w:proofErr w:type="spellStart"/>
+      <w:r>
+        <w:rPr>
+          <w:rFonts w:eastAsia="Times New Roman" w:cstheme="minorHAnsi"/>
+          <w:color w:val="000000"/>
+          <w:lang w:eastAsia="de-CH"/>
+        </w:rPr>
+        <w:t>klick</w:t>
+      </w:r>
+      <w:proofErr w:type="spellEnd"/>
+      <w:r>
+        <w:rPr>
+          <w:rFonts w:eastAsia="Times New Roman" w:cstheme="minorHAnsi"/>
+          <w:color w:val="000000"/>
+          <w:lang w:eastAsia="de-CH"/>
+        </w:rPr>
+        <w:t xml:space="preserve"> auf das Mausrad kann man auf einen beliebigen Punkt automatisch in einer bestimmbaren Geschwindigkeit beginnen herein zu Zoomen.</w:t>
       </w:r>
     </w:p>
     <w:p>
@@ -220,7 +296,7 @@
         <w:spacing w:after="0" w:line="240" w:lineRule="auto"/>
         <w:rPr>
           <w:rFonts w:eastAsia="Times New Roman" w:cstheme="minorHAnsi"/>
-          <w:color w:val="000000"/>
+          <w:color w:val="00B050"/>
           <w:lang w:eastAsia="de-CH"/>
         </w:rPr>
       </w:pPr>
@@ -230,48 +306,9 @@
           <w:color w:val="000000"/>
           <w:lang w:eastAsia="de-CH"/>
         </w:rPr>
-        <w:t xml:space="preserve">Ein </w:t>
-      </w:r>
-      <w:r>
-        <w:rPr>
-          <w:rFonts w:eastAsia="Times New Roman" w:cstheme="minorHAnsi"/>
-          <w:color w:val="000000"/>
-          <w:lang w:eastAsia="de-CH"/>
-        </w:rPr>
-        <w:t>Eingabe Feld</w:t>
-      </w:r>
-      <w:r>
-        <w:rPr>
-          <w:rFonts w:eastAsia="Times New Roman" w:cstheme="minorHAnsi"/>
-          <w:color w:val="000000"/>
-          <w:lang w:eastAsia="de-CH"/>
-        </w:rPr>
-        <w:t xml:space="preserve"> zur Anpassung der </w:t>
-      </w:r>
-      <w:r>
-        <w:rPr>
-          <w:rFonts w:eastAsia="Times New Roman" w:cstheme="minorHAnsi"/>
-          <w:color w:val="000000"/>
-          <w:lang w:eastAsia="de-CH"/>
-        </w:rPr>
-        <w:t>farbliche</w:t>
-      </w:r>
-      <w:r>
-        <w:rPr>
-          <w:rFonts w:eastAsia="Times New Roman" w:cstheme="minorHAnsi"/>
-          <w:color w:val="000000"/>
-          <w:lang w:eastAsia="de-CH"/>
-        </w:rPr>
-        <w:t>n</w:t>
-      </w:r>
-      <w:r>
-        <w:rPr>
-          <w:rFonts w:eastAsia="Times New Roman" w:cstheme="minorHAnsi"/>
-          <w:color w:val="000000"/>
-          <w:lang w:eastAsia="de-CH"/>
-        </w:rPr>
-        <w:t xml:space="preserve"> Verschiebung der Palette zur Einfärbung</w:t>
-      </w:r>
+        <w:t xml:space="preserve">Unter dieser Ansicht befinden sich die Steuerelemente: </w:t>
+      </w:r>
+      <w:bookmarkStart w:id="0" w:name="_GoBack"/>
     </w:p>
     <w:p>
       <w:pPr>
@@ -283,17 +320,17 @@
         <w:spacing w:after="0" w:line="240" w:lineRule="auto"/>
         <w:rPr>
           <w:rFonts w:eastAsia="Times New Roman" w:cstheme="minorHAnsi"/>
-          <w:color w:val="000000"/>
+          <w:color w:val="00B050"/>
           <w:lang w:eastAsia="de-CH"/>
         </w:rPr>
       </w:pPr>
       <w:r>
         <w:rPr>
           <w:rFonts w:eastAsia="Times New Roman" w:cstheme="minorHAnsi"/>
-          <w:color w:val="000000"/>
-          <w:lang w:eastAsia="de-CH"/>
-        </w:rPr>
-        <w:t>Ein Schieberegler für die automatische Zoomgeschwindigkeit</w:t>
+          <w:color w:val="00B050"/>
+          <w:lang w:eastAsia="de-CH"/>
+        </w:rPr>
+        <w:t>Ein Eingabe Feld zur Anpassung der farblichen Verschiebung der Palette zur Einfärbung</w:t>
       </w:r>
     </w:p>
     <w:p>
@@ -306,14 +343,46 @@
         <w:spacing w:after="0" w:line="240" w:lineRule="auto"/>
         <w:rPr>
           <w:rFonts w:eastAsia="Times New Roman" w:cstheme="minorHAnsi"/>
-          <w:color w:val="000000"/>
+          <w:color w:val="00B050"/>
           <w:lang w:eastAsia="de-CH"/>
         </w:rPr>
       </w:pPr>
       <w:r>
         <w:rPr>
           <w:rFonts w:eastAsia="Times New Roman" w:cstheme="minorHAnsi"/>
-          <w:color w:val="000000"/>
+          <w:color w:val="00B050"/>
+          <w:lang w:eastAsia="de-CH"/>
+        </w:rPr>
+        <w:t>Ein Schieberegler für die automatische Zoomgeschwindigkeit</w:t>
+      </w:r>
+      <w:r>
+        <w:rPr>
+          <w:rFonts w:eastAsia="Times New Roman" w:cstheme="minorHAnsi"/>
+          <w:color w:val="00B050"/>
+          <w:lang w:eastAsia="de-CH"/>
+        </w:rPr>
+        <w:t xml:space="preserve"> (Wurde Verworfen)</w:t>
+      </w:r>
+    </w:p>
+    <w:bookmarkEnd w:id="0"/>
+    <w:p>
+      <w:pPr>
+        <w:pStyle w:val="Listenabsatz"/>
+        <w:numPr>
+          <w:ilvl w:val="0"/>
+          <w:numId w:val="1"/>
+        </w:numPr>
+        <w:spacing w:after="0" w:line="240" w:lineRule="auto"/>
+        <w:rPr>
+          <w:rFonts w:eastAsia="Times New Roman" w:cstheme="minorHAnsi"/>
+          <w:color w:val="00B050"/>
+          <w:lang w:eastAsia="de-CH"/>
+        </w:rPr>
+      </w:pPr>
+      <w:r>
+        <w:rPr>
+          <w:rFonts w:eastAsia="Times New Roman" w:cstheme="minorHAnsi"/>
+          <w:color w:val="00B050"/>
           <w:lang w:eastAsia="de-CH"/>
         </w:rPr>
         <w:t xml:space="preserve">Ein Button zur </w:t>
@@ -321,10 +390,18 @@
       <w:r>
         <w:rPr>
           <w:rFonts w:eastAsia="Times New Roman" w:cstheme="minorHAnsi"/>
-          <w:color w:val="000000"/>
+          <w:color w:val="00B050"/>
           <w:lang w:eastAsia="de-CH"/>
         </w:rPr>
         <w:t>Speicherung eines gewissen Standorts im Mandelbrot</w:t>
+      </w:r>
+      <w:r>
+        <w:rPr>
+          <w:rFonts w:eastAsia="Times New Roman" w:cstheme="minorHAnsi"/>
+          <w:color w:val="00B050"/>
+          <w:lang w:eastAsia="de-CH"/>
+        </w:rPr>
+        <w:t xml:space="preserve"> </w:t>
       </w:r>
     </w:p>
     <w:p>
@@ -337,14 +414,14 @@
         <w:spacing w:after="0" w:line="240" w:lineRule="auto"/>
         <w:rPr>
           <w:rFonts w:eastAsia="Times New Roman" w:cstheme="minorHAnsi"/>
-          <w:color w:val="000000"/>
+          <w:color w:val="00B050"/>
           <w:lang w:eastAsia="de-CH"/>
         </w:rPr>
       </w:pPr>
       <w:r>
         <w:rPr>
           <w:rFonts w:eastAsia="Times New Roman" w:cstheme="minorHAnsi"/>
-          <w:color w:val="000000"/>
+          <w:color w:val="00B050"/>
           <w:lang w:eastAsia="de-CH"/>
         </w:rPr>
         <w:t>Ein Button zum Laden eines gewissen Standorts im Mandelbrot</w:t>
@@ -360,14 +437,14 @@
         <w:spacing w:after="0" w:line="240" w:lineRule="auto"/>
         <w:rPr>
           <w:rFonts w:eastAsia="Times New Roman" w:cstheme="minorHAnsi"/>
-          <w:color w:val="000000"/>
+          <w:color w:val="00B050"/>
           <w:lang w:eastAsia="de-CH"/>
         </w:rPr>
       </w:pPr>
       <w:r>
         <w:rPr>
           <w:rFonts w:eastAsia="Times New Roman" w:cstheme="minorHAnsi"/>
-          <w:color w:val="000000"/>
+          <w:color w:val="00B050"/>
           <w:lang w:eastAsia="de-CH"/>
         </w:rPr>
         <w:t>Ein Button zur Speicherung als Bild</w:t>
@@ -383,14 +460,14 @@
         <w:spacing w:after="0" w:line="240" w:lineRule="auto"/>
         <w:rPr>
           <w:rFonts w:eastAsia="Times New Roman" w:cstheme="minorHAnsi"/>
-          <w:color w:val="000000"/>
+          <w:color w:val="00B050"/>
           <w:lang w:eastAsia="de-CH"/>
         </w:rPr>
       </w:pPr>
       <w:r>
         <w:rPr>
           <w:rFonts w:eastAsia="Times New Roman" w:cstheme="minorHAnsi"/>
-          <w:color w:val="000000"/>
+          <w:color w:val="00B050"/>
           <w:lang w:eastAsia="de-CH"/>
         </w:rPr>
         <w:t xml:space="preserve">Ein </w:t>
@@ -399,7 +476,7 @@
       <w:r>
         <w:rPr>
           <w:rFonts w:eastAsia="Times New Roman" w:cstheme="minorHAnsi"/>
-          <w:color w:val="000000"/>
+          <w:color w:val="00B050"/>
           <w:lang w:eastAsia="de-CH"/>
         </w:rPr>
         <w:t>Button</w:t>
@@ -408,7 +485,7 @@
       <w:r>
         <w:rPr>
           <w:rFonts w:eastAsia="Times New Roman" w:cstheme="minorHAnsi"/>
-          <w:color w:val="000000"/>
+          <w:color w:val="00B050"/>
           <w:lang w:eastAsia="de-CH"/>
         </w:rPr>
         <w:t xml:space="preserve"> um die Ansicht auszudrucken</w:t>
@@ -532,7 +609,25 @@
           <w:color w:val="000000"/>
           <w:lang w:eastAsia="de-CH"/>
         </w:rPr>
-        <w:t>C# RichClient Bugfixing, Entwicklung</w:t>
+        <w:t xml:space="preserve">C# </w:t>
+      </w:r>
+      <w:proofErr w:type="spellStart"/>
+      <w:r>
+        <w:rPr>
+          <w:rFonts w:ascii="Calibri" w:eastAsia="Times New Roman" w:hAnsi="Calibri" w:cs="Calibri"/>
+          <w:color w:val="000000"/>
+          <w:lang w:eastAsia="de-CH"/>
+        </w:rPr>
+        <w:t>RichClient</w:t>
+      </w:r>
+      <w:proofErr w:type="spellEnd"/>
+      <w:r>
+        <w:rPr>
+          <w:rFonts w:ascii="Calibri" w:eastAsia="Times New Roman" w:hAnsi="Calibri" w:cs="Calibri"/>
+          <w:color w:val="000000"/>
+          <w:lang w:eastAsia="de-CH"/>
+        </w:rPr>
+        <w:t xml:space="preserve"> Bugfixing, Entwicklung</w:t>
       </w:r>
       <w:r>
         <w:rPr>
@@ -550,6 +645,7 @@
         </w:rPr>
         <w:t xml:space="preserve">• </w:t>
       </w:r>
+      <w:proofErr w:type="spellStart"/>
       <w:r>
         <w:rPr>
           <w:rFonts w:ascii="Calibri" w:eastAsia="Times New Roman" w:hAnsi="Calibri" w:cs="Calibri"/>
@@ -558,6 +654,7 @@
         </w:rPr>
         <w:t>WinForms</w:t>
       </w:r>
+      <w:proofErr w:type="spellEnd"/>
       <w:r>
         <w:rPr>
           <w:rFonts w:ascii="Calibri" w:eastAsia="Times New Roman" w:hAnsi="Calibri" w:cs="Calibri"/>
@@ -636,7 +733,25 @@
           <w:color w:val="000000"/>
           <w:lang w:eastAsia="de-CH"/>
         </w:rPr>
-        <w:t>. Git Repository erstellen.</w:t>
+        <w:t xml:space="preserve">. </w:t>
+      </w:r>
+      <w:proofErr w:type="spellStart"/>
+      <w:r>
+        <w:rPr>
+          <w:rFonts w:ascii="Calibri" w:eastAsia="Times New Roman" w:hAnsi="Calibri" w:cs="Calibri"/>
+          <w:color w:val="000000"/>
+          <w:lang w:eastAsia="de-CH"/>
+        </w:rPr>
+        <w:t>Git</w:t>
+      </w:r>
+      <w:proofErr w:type="spellEnd"/>
+      <w:r>
+        <w:rPr>
+          <w:rFonts w:ascii="Calibri" w:eastAsia="Times New Roman" w:hAnsi="Calibri" w:cs="Calibri"/>
+          <w:color w:val="000000"/>
+          <w:lang w:eastAsia="de-CH"/>
+        </w:rPr>
+        <w:t xml:space="preserve"> Repository erstellen.</w:t>
       </w:r>
       <w:r>
         <w:rPr>
@@ -710,7 +825,25 @@
           <w:color w:val="000000"/>
           <w:lang w:eastAsia="de-CH"/>
         </w:rPr>
-        <w:t xml:space="preserve">Ich versuche rechnen mit einer Grafikkarte zu beschleunigen. Dafür muss ich auf C++ zurückgreiffen. </w:t>
+        <w:t xml:space="preserve">Ich versuche rechnen mit einer Grafikkarte zu beschleunigen. Dafür muss ich auf C++ </w:t>
+      </w:r>
+      <w:proofErr w:type="spellStart"/>
+      <w:r>
+        <w:rPr>
+          <w:rFonts w:ascii="Calibri" w:eastAsia="Times New Roman" w:hAnsi="Calibri" w:cs="Calibri"/>
+          <w:color w:val="000000"/>
+          <w:lang w:eastAsia="de-CH"/>
+        </w:rPr>
+        <w:t>zurückgreiffen</w:t>
+      </w:r>
+      <w:proofErr w:type="spellEnd"/>
+      <w:r>
+        <w:rPr>
+          <w:rFonts w:ascii="Calibri" w:eastAsia="Times New Roman" w:hAnsi="Calibri" w:cs="Calibri"/>
+          <w:color w:val="000000"/>
+          <w:lang w:eastAsia="de-CH"/>
+        </w:rPr>
+        <w:t xml:space="preserve">. </w:t>
       </w:r>
       <w:r>
         <w:rPr>
@@ -844,8 +977,18 @@
           <w:color w:val="000000"/>
           <w:lang w:eastAsia="de-CH"/>
         </w:rPr>
-        <w:t>, Vue</w:t>
-      </w:r>
+        <w:t xml:space="preserve">, </w:t>
+      </w:r>
+      <w:proofErr w:type="spellStart"/>
+      <w:r>
+        <w:rPr>
+          <w:rFonts w:ascii="Calibri" w:eastAsia="Times New Roman" w:hAnsi="Calibri" w:cs="Calibri"/>
+          <w:color w:val="000000"/>
+          <w:lang w:eastAsia="de-CH"/>
+        </w:rPr>
+        <w:t>Vue</w:t>
+      </w:r>
+      <w:proofErr w:type="spellEnd"/>
       <w:r>
         <w:rPr>
           <w:rFonts w:ascii="Calibri" w:eastAsia="Times New Roman" w:hAnsi="Calibri" w:cs="Calibri"/>
@@ -890,7 +1033,7 @@
 </file>
 
 <file path=word/numbering.xml><?xml version="1.0" encoding="utf-8"?>
-<w:numbering xmlns:wpc="http://schemas.microsoft.com/office/word/2010/wordprocessingCanvas" xmlns:cx="http://schemas.microsoft.com/office/drawing/2014/chartex" xmlns:cx1="http://schemas.microsoft.com/office/drawing/2015/9/8/chartex" xmlns:cx2="http://schemas.microsoft.com/office/drawing/2015/10/21/chartex" xmlns:cx3="http://schemas.microsoft.com/office/drawing/2016/5/9/chartex" xmlns:cx4="http://schemas.microsoft.com/office/drawing/2016/5/10/chartex" xmlns:cx5="http://schemas.microsoft.com/office/drawing/2016/5/11/chartex" xmlns:cx6="http://schemas.microsoft.com/office/drawing/2016/5/12/chartex" xmlns:cx7="http://schemas.microsoft.com/office/drawing/2016/5/13/chartex" xmlns:cx8="http://schemas.microsoft.com/office/drawing/2016/5/14/chartex" xmlns:mc="http://schemas.openxmlformats.org/markup-compatibility/2006" xmlns:aink="http://schemas.microsoft.com/office/drawing/2016/ink" xmlns:am3d="http://schemas.microsoft.com/office/drawing/2017/model3d" xmlns:o="urn:schemas-microsoft-com:office:office" xmlns:r="http://schemas.openxmlformats.org/officeDocument/2006/relationships" xmlns:m="http://schemas.openxmlformats.org/officeDocument/2006/math" xmlns:v="urn:schemas-microsoft-com:vml" xmlns:wp14="http://schemas.microsoft.com/office/word/2010/wordprocessingDrawing" xmlns:wp="http://schemas.openxmlformats.org/drawingml/2006/wordprocessingDrawing" xmlns:w10="urn:schemas-microsoft-com:office:word" xmlns:w="http://schemas.openxmlformats.org/wordprocessingml/2006/main" xmlns:w14="http://schemas.microsoft.com/office/word/2010/wordml" xmlns:w15="http://schemas.microsoft.com/office/word/2012/wordml" xmlns:w16cex="http://schemas.microsoft.com/office/word/2018/wordml/cex" xmlns:w16cid="http://schemas.microsoft.com/office/word/2016/wordml/cid" xmlns:w16="http://schemas.microsoft.com/office/word/2018/wordml" xmlns:w16se="http://schemas.microsoft.com/office/word/2015/wordml/symex" xmlns:wpg="http://schemas.microsoft.com/office/word/2010/wordprocessingGroup" xmlns:wpi="http://schemas.microsoft.com/office/word/2010/wordprocessingInk" xmlns:wne="http://schemas.microsoft.com/office/word/2006/wordml" xmlns:wps="http://schemas.microsoft.com/office/word/2010/wordprocessingShape" mc:Ignorable="w14 w15 w16se w16cid w16 w16cex wp14">
+<w:numbering xmlns:wpc="http://schemas.microsoft.com/office/word/2010/wordprocessingCanvas" xmlns:cx="http://schemas.microsoft.com/office/drawing/2014/chartex" xmlns:cx1="http://schemas.microsoft.com/office/drawing/2015/9/8/chartex" xmlns:cx2="http://schemas.microsoft.com/office/drawing/2015/10/21/chartex" xmlns:cx3="http://schemas.microsoft.com/office/drawing/2016/5/9/chartex" xmlns:cx4="http://schemas.microsoft.com/office/drawing/2016/5/10/chartex" xmlns:cx5="http://schemas.microsoft.com/office/drawing/2016/5/11/chartex" xmlns:cx6="http://schemas.microsoft.com/office/drawing/2016/5/12/chartex" xmlns:cx7="http://schemas.microsoft.com/office/drawing/2016/5/13/chartex" xmlns:cx8="http://schemas.microsoft.com/office/drawing/2016/5/14/chartex" xmlns:mc="http://schemas.openxmlformats.org/markup-compatibility/2006" xmlns:aink="http://schemas.microsoft.com/office/drawing/2016/ink" xmlns:am3d="http://schemas.microsoft.com/office/drawing/2017/model3d" xmlns:o="urn:schemas-microsoft-com:office:office" xmlns:r="http://schemas.openxmlformats.org/officeDocument/2006/relationships" xmlns:m="http://schemas.openxmlformats.org/officeDocument/2006/math" xmlns:v="urn:schemas-microsoft-com:vml" xmlns:wp14="http://schemas.microsoft.com/office/word/2010/wordprocessingDrawing" xmlns:wp="http://schemas.openxmlformats.org/drawingml/2006/wordprocessingDrawing" xmlns:w10="urn:schemas-microsoft-com:office:word" xmlns:w="http://schemas.openxmlformats.org/wordprocessingml/2006/main" xmlns:w14="http://schemas.microsoft.com/office/word/2010/wordml" xmlns:w15="http://schemas.microsoft.com/office/word/2012/wordml" xmlns:w16cid="http://schemas.microsoft.com/office/word/2016/wordml/cid" xmlns:w16se="http://schemas.microsoft.com/office/word/2015/wordml/symex" xmlns:wpg="http://schemas.microsoft.com/office/word/2010/wordprocessingGroup" xmlns:wpi="http://schemas.microsoft.com/office/word/2010/wordprocessingInk" xmlns:wne="http://schemas.microsoft.com/office/word/2006/wordml" xmlns:wps="http://schemas.microsoft.com/office/word/2010/wordprocessingShape" mc:Ignorable="w14 w15 w16se w16cid wp14">
   <w:abstractNum w:abstractNumId="0" w15:restartNumberingAfterBreak="0">
     <w:nsid w:val="11DC6431"/>
     <w:multiLevelType w:val="hybridMultilevel"/>
@@ -1011,7 +1154,7 @@
 </file>
 
 <file path=word/styles.xml><?xml version="1.0" encoding="utf-8"?>
-<w:styles xmlns:mc="http://schemas.openxmlformats.org/markup-compatibility/2006" xmlns:r="http://schemas.openxmlformats.org/officeDocument/2006/relationships" xmlns:w="http://schemas.openxmlformats.org/wordprocessingml/2006/main" xmlns:w14="http://schemas.microsoft.com/office/word/2010/wordml" xmlns:w15="http://schemas.microsoft.com/office/word/2012/wordml" xmlns:w16cex="http://schemas.microsoft.com/office/word/2018/wordml/cex" xmlns:w16cid="http://schemas.microsoft.com/office/word/2016/wordml/cid" xmlns:w16="http://schemas.microsoft.com/office/word/2018/wordml" xmlns:w16se="http://schemas.microsoft.com/office/word/2015/wordml/symex" mc:Ignorable="w14 w15 w16se w16cid w16 w16cex">
+<w:styles xmlns:mc="http://schemas.openxmlformats.org/markup-compatibility/2006" xmlns:r="http://schemas.openxmlformats.org/officeDocument/2006/relationships" xmlns:w="http://schemas.openxmlformats.org/wordprocessingml/2006/main" xmlns:w14="http://schemas.microsoft.com/office/word/2010/wordml" xmlns:w15="http://schemas.microsoft.com/office/word/2012/wordml" xmlns:w16cid="http://schemas.microsoft.com/office/word/2016/wordml/cid" xmlns:w16se="http://schemas.microsoft.com/office/word/2015/wordml/symex" mc:Ignorable="w14 w15 w16se w16cid">
   <w:docDefaults>
     <w:rPrDefault>
       <w:rPr>
